--- a/Neural_Networks/Assignments/TBMI26_AdaBoost_Report.docx
+++ b/Neural_Networks/Assignments/TBMI26_AdaBoost_Report.docx
@@ -4,7 +4,7 @@
   <w:body>
     <w:p>
       <w:pPr>
-        <w:pStyle w:val="Rubrik"/>
+        <w:pStyle w:val="Title"/>
         <w:rPr>
           <w:lang w:val="en-US"/>
         </w:rPr>
@@ -46,14 +46,24 @@
           <w:szCs w:val="28"/>
           <w:lang w:val="en-US"/>
         </w:rPr>
-        <w:t>March 15</w:t>
-      </w:r>
+        <w:t xml:space="preserve">March </w:t>
+      </w:r>
+      <w:proofErr w:type="gramStart"/>
       <w:r>
         <w:rPr>
           <w:sz w:val="28"/>
           <w:szCs w:val="28"/>
           <w:lang w:val="en-US"/>
         </w:rPr>
+        <w:t>15</w:t>
+      </w:r>
+      <w:proofErr w:type="gramEnd"/>
+      <w:r>
+        <w:rPr>
+          <w:sz w:val="28"/>
+          <w:szCs w:val="28"/>
+          <w:lang w:val="en-US"/>
+        </w:rPr>
         <w:t xml:space="preserve"> 2019</w:t>
       </w:r>
     </w:p>
@@ -80,37 +90,107 @@
           <w:szCs w:val="36"/>
           <w:lang w:val="en-US"/>
         </w:rPr>
-        <w:t>Author/-s:</w:t>
-      </w:r>
-    </w:p>
-    <w:p>
-      <w:pPr>
-        <w:jc w:val="center"/>
+        <w:t>Authors:</w:t>
+      </w:r>
+      <w:r>
         <w:rPr>
           <w:sz w:val="36"/>
           <w:szCs w:val="36"/>
           <w:lang w:val="en-US"/>
         </w:rPr>
-      </w:pPr>
-    </w:p>
-    <w:p>
-      <w:pPr>
-        <w:rPr>
-          <w:lang w:val="en-US"/>
-        </w:rPr>
-      </w:pPr>
-    </w:p>
-    <w:p>
-      <w:pPr>
-        <w:rPr>
-          <w:lang w:val="en-US"/>
-        </w:rPr>
-      </w:pPr>
-      <w:r>
-        <w:rPr>
-          <w:lang w:val="en-US"/>
-        </w:rPr>
-        <w:t xml:space="preserve">In order to pass the assignment you will need to answer the following questions and upload the document to LISAM. </w:t>
+        <w:t xml:space="preserve"> </w:t>
+      </w:r>
+      <w:r>
+        <w:rPr>
+          <w:sz w:val="36"/>
+          <w:szCs w:val="36"/>
+          <w:lang w:val="en-US"/>
+        </w:rPr>
+        <w:t>Anubhav Dikshit</w:t>
+      </w:r>
+      <w:r>
+        <w:rPr>
+          <w:sz w:val="36"/>
+          <w:szCs w:val="36"/>
+          <w:lang w:val="en-US"/>
+        </w:rPr>
+        <w:t xml:space="preserve"> &lt;anudi287&gt;</w:t>
+      </w:r>
+    </w:p>
+    <w:p>
+      <w:pPr>
+        <w:jc w:val="center"/>
+        <w:rPr>
+          <w:sz w:val="36"/>
+          <w:szCs w:val="36"/>
+          <w:lang w:val="en-US"/>
+        </w:rPr>
+      </w:pPr>
+      <w:r>
+        <w:rPr>
+          <w:sz w:val="36"/>
+          <w:szCs w:val="36"/>
+          <w:lang w:val="en-US"/>
+        </w:rPr>
+        <w:t>Hector Plata &lt;hecpl268&gt;</w:t>
+      </w:r>
+    </w:p>
+    <w:p>
+      <w:pPr>
+        <w:jc w:val="center"/>
+        <w:rPr>
+          <w:sz w:val="36"/>
+          <w:szCs w:val="36"/>
+          <w:lang w:val="en-US"/>
+        </w:rPr>
+      </w:pPr>
+      <w:r>
+        <w:rPr>
+          <w:sz w:val="36"/>
+          <w:szCs w:val="36"/>
+          <w:lang w:val="en-US"/>
+        </w:rPr>
+        <w:softHyphen/>
+      </w:r>
+      <w:r>
+        <w:rPr>
+          <w:sz w:val="36"/>
+          <w:szCs w:val="36"/>
+          <w:lang w:val="en-US"/>
+        </w:rPr>
+        <w:softHyphen/>
+      </w:r>
+    </w:p>
+    <w:p>
+      <w:pPr>
+        <w:rPr>
+          <w:lang w:val="en-US"/>
+        </w:rPr>
+      </w:pPr>
+    </w:p>
+    <w:p>
+      <w:pPr>
+        <w:rPr>
+          <w:lang w:val="en-US"/>
+        </w:rPr>
+      </w:pPr>
+      <w:r>
+        <w:rPr>
+          <w:lang w:val="en-US"/>
+        </w:rPr>
+        <w:t xml:space="preserve">In order to pass the </w:t>
+      </w:r>
+      <w:r>
+        <w:rPr>
+          <w:lang w:val="en-US"/>
+        </w:rPr>
+        <w:t>assignment,</w:t>
+      </w:r>
+      <w:r>
+        <w:rPr>
+          <w:lang w:val="en-US"/>
+        </w:rPr>
+        <w:t xml:space="preserve"> you will need to answer the following questions and upload the document to LISAM. </w:t>
       </w:r>
       <w:r>
         <w:rPr>
@@ -132,12 +212,10 @@
           <w:lang w:val="en-US"/>
         </w:rPr>
       </w:pPr>
-      <w:bookmarkStart w:id="0" w:name="_GoBack"/>
-      <w:bookmarkEnd w:id="0"/>
-    </w:p>
-    <w:p>
-      <w:pPr>
-        <w:pStyle w:val="Liststycke"/>
+    </w:p>
+    <w:p>
+      <w:pPr>
+        <w:pStyle w:val="ListParagraph"/>
         <w:numPr>
           <w:ilvl w:val="0"/>
           <w:numId w:val="2"/>
@@ -250,7 +328,23 @@
           <w:b/>
           <w:lang w:val="en-US"/>
         </w:rPr>
-        <w:t xml:space="preserve">umber of Haar-Features. </w:t>
+        <w:t xml:space="preserve">umber of </w:t>
+      </w:r>
+      <w:proofErr w:type="spellStart"/>
+      <w:r>
+        <w:rPr>
+          <w:b/>
+          <w:lang w:val="en-US"/>
+        </w:rPr>
+        <w:t>Haar</w:t>
+      </w:r>
+      <w:proofErr w:type="spellEnd"/>
+      <w:r>
+        <w:rPr>
+          <w:b/>
+          <w:lang w:val="en-US"/>
+        </w:rPr>
+        <w:t xml:space="preserve">-Features. </w:t>
       </w:r>
     </w:p>
     <w:p>
@@ -273,7 +367,7 @@
     </w:p>
     <w:p>
       <w:pPr>
-        <w:pStyle w:val="Liststycke"/>
+        <w:pStyle w:val="ListParagraph"/>
         <w:numPr>
           <w:ilvl w:val="0"/>
           <w:numId w:val="2"/>
@@ -342,25 +436,25 @@
     </w:p>
     <w:p>
       <w:pPr>
-        <w:pStyle w:val="Liststycke"/>
-        <w:rPr>
-          <w:b/>
-          <w:lang w:val="en-US"/>
-        </w:rPr>
-      </w:pPr>
-    </w:p>
-    <w:p>
-      <w:pPr>
-        <w:pStyle w:val="Liststycke"/>
-        <w:rPr>
-          <w:b/>
-          <w:lang w:val="en-US"/>
-        </w:rPr>
-      </w:pPr>
-    </w:p>
-    <w:p>
-      <w:pPr>
-        <w:pStyle w:val="Liststycke"/>
+        <w:pStyle w:val="ListParagraph"/>
+        <w:rPr>
+          <w:b/>
+          <w:lang w:val="en-US"/>
+        </w:rPr>
+      </w:pPr>
+    </w:p>
+    <w:p>
+      <w:pPr>
+        <w:pStyle w:val="ListParagraph"/>
+        <w:rPr>
+          <w:b/>
+          <w:lang w:val="en-US"/>
+        </w:rPr>
+      </w:pPr>
+    </w:p>
+    <w:p>
+      <w:pPr>
+        <w:pStyle w:val="ListParagraph"/>
         <w:numPr>
           <w:ilvl w:val="0"/>
           <w:numId w:val="2"/>
@@ -394,25 +488,25 @@
     </w:p>
     <w:p>
       <w:pPr>
-        <w:pStyle w:val="Liststycke"/>
-        <w:rPr>
-          <w:b/>
-          <w:lang w:val="en-US"/>
-        </w:rPr>
-      </w:pPr>
-    </w:p>
-    <w:p>
-      <w:pPr>
-        <w:pStyle w:val="Liststycke"/>
-        <w:rPr>
-          <w:b/>
-          <w:lang w:val="en-US"/>
-        </w:rPr>
-      </w:pPr>
-    </w:p>
-    <w:p>
-      <w:pPr>
-        <w:pStyle w:val="Liststycke"/>
+        <w:pStyle w:val="ListParagraph"/>
+        <w:rPr>
+          <w:b/>
+          <w:lang w:val="en-US"/>
+        </w:rPr>
+      </w:pPr>
+    </w:p>
+    <w:p>
+      <w:pPr>
+        <w:pStyle w:val="ListParagraph"/>
+        <w:rPr>
+          <w:b/>
+          <w:lang w:val="en-US"/>
+        </w:rPr>
+      </w:pPr>
+    </w:p>
+    <w:p>
+      <w:pPr>
+        <w:pStyle w:val="ListParagraph"/>
         <w:numPr>
           <w:ilvl w:val="0"/>
           <w:numId w:val="2"/>
@@ -427,30 +521,46 @@
           <w:b/>
           <w:lang w:val="en-US"/>
         </w:rPr>
-        <w:t>Plot the Haar-features selected by your classifier (one for each weak classifier). If you have many weak classifiers, select some representative subset.</w:t>
-      </w:r>
-    </w:p>
-    <w:p>
-      <w:pPr>
-        <w:pStyle w:val="Liststycke"/>
-        <w:rPr>
-          <w:b/>
-          <w:lang w:val="en-US"/>
-        </w:rPr>
-      </w:pPr>
-    </w:p>
-    <w:p>
-      <w:pPr>
-        <w:pStyle w:val="Liststycke"/>
-        <w:rPr>
-          <w:b/>
-          <w:lang w:val="en-US"/>
-        </w:rPr>
-      </w:pPr>
-    </w:p>
-    <w:p>
-      <w:pPr>
-        <w:pStyle w:val="Liststycke"/>
+        <w:t xml:space="preserve">Plot the </w:t>
+      </w:r>
+      <w:proofErr w:type="spellStart"/>
+      <w:r>
+        <w:rPr>
+          <w:b/>
+          <w:lang w:val="en-US"/>
+        </w:rPr>
+        <w:t>Haar</w:t>
+      </w:r>
+      <w:proofErr w:type="spellEnd"/>
+      <w:r>
+        <w:rPr>
+          <w:b/>
+          <w:lang w:val="en-US"/>
+        </w:rPr>
+        <w:t>-features selected by your classifier (one for each weak classifier). If you have many weak classifiers, select some representative subset.</w:t>
+      </w:r>
+    </w:p>
+    <w:p>
+      <w:pPr>
+        <w:pStyle w:val="ListParagraph"/>
+        <w:rPr>
+          <w:b/>
+          <w:lang w:val="en-US"/>
+        </w:rPr>
+      </w:pPr>
+    </w:p>
+    <w:p>
+      <w:pPr>
+        <w:pStyle w:val="ListParagraph"/>
+        <w:rPr>
+          <w:b/>
+          <w:lang w:val="en-US"/>
+        </w:rPr>
+      </w:pPr>
+    </w:p>
+    <w:p>
+      <w:pPr>
+        <w:pStyle w:val="ListParagraph"/>
         <w:numPr>
           <w:ilvl w:val="0"/>
           <w:numId w:val="2"/>
@@ -495,6 +605,16 @@
         </w:rPr>
         <w:t xml:space="preserve"> Why do you think they are difficult to classify?</w:t>
       </w:r>
+    </w:p>
+    <w:p>
+      <w:pPr>
+        <w:rPr>
+          <w:b/>
+          <w:lang w:val="en-US"/>
+        </w:rPr>
+      </w:pPr>
+      <w:bookmarkStart w:id="0" w:name="_GoBack"/>
+      <w:bookmarkEnd w:id="0"/>
       <w:r>
         <w:rPr>
           <w:b/>
@@ -512,7 +632,7 @@
     </w:p>
     <w:p>
       <w:pPr>
-        <w:pStyle w:val="Liststycke"/>
+        <w:pStyle w:val="ListParagraph"/>
         <w:numPr>
           <w:ilvl w:val="0"/>
           <w:numId w:val="2"/>
@@ -539,25 +659,25 @@
     </w:p>
     <w:p>
       <w:pPr>
-        <w:pStyle w:val="Liststycke"/>
-        <w:rPr>
-          <w:b/>
-          <w:lang w:val="en-US"/>
-        </w:rPr>
-      </w:pPr>
-    </w:p>
-    <w:p>
-      <w:pPr>
-        <w:pStyle w:val="Liststycke"/>
-        <w:rPr>
-          <w:b/>
-          <w:lang w:val="en-US"/>
-        </w:rPr>
-      </w:pPr>
-    </w:p>
-    <w:p>
-      <w:pPr>
-        <w:pStyle w:val="Liststycke"/>
+        <w:pStyle w:val="ListParagraph"/>
+        <w:rPr>
+          <w:b/>
+          <w:lang w:val="en-US"/>
+        </w:rPr>
+      </w:pPr>
+    </w:p>
+    <w:p>
+      <w:pPr>
+        <w:pStyle w:val="ListParagraph"/>
+        <w:rPr>
+          <w:b/>
+          <w:lang w:val="en-US"/>
+        </w:rPr>
+      </w:pPr>
+    </w:p>
+    <w:p>
+      <w:pPr>
+        <w:pStyle w:val="ListParagraph"/>
         <w:numPr>
           <w:ilvl w:val="0"/>
           <w:numId w:val="2"/>
@@ -724,7 +844,7 @@
   <w:abstractNum w:abstractNumId="1" w15:restartNumberingAfterBreak="0">
     <w:nsid w:val="7E79373D"/>
     <w:multiLevelType w:val="hybridMultilevel"/>
-    <w:tmpl w:val="A57E53BC"/>
+    <w:tmpl w:val="45EA91DC"/>
     <w:lvl w:ilvl="0" w:tplc="041D000F">
       <w:start w:val="1"/>
       <w:numFmt w:val="decimal"/>
@@ -734,14 +854,17 @@
         <w:ind w:left="720" w:hanging="360"/>
       </w:pPr>
     </w:lvl>
-    <w:lvl w:ilvl="1" w:tplc="041D0019">
+    <w:lvl w:ilvl="1" w:tplc="40090001">
       <w:start w:val="1"/>
-      <w:numFmt w:val="lowerLetter"/>
-      <w:lvlText w:val="%2."/>
+      <w:numFmt w:val="bullet"/>
+      <w:lvlText w:val=""/>
       <w:lvlJc w:val="left"/>
       <w:pPr>
         <w:ind w:left="1440" w:hanging="360"/>
       </w:pPr>
+      <w:rPr>
+        <w:rFonts w:ascii="Symbol" w:hAnsi="Symbol" w:hint="default"/>
+      </w:rPr>
     </w:lvl>
     <w:lvl w:ilvl="2" w:tplc="041D001B" w:tentative="1">
       <w:start w:val="1"/>
@@ -1205,11 +1328,11 @@
       <w:rFonts w:ascii="Calibri" w:hAnsi="Calibri"/>
     </w:rPr>
   </w:style>
-  <w:style w:type="paragraph" w:styleId="Rubrik1">
+  <w:style w:type="paragraph" w:styleId="Heading1">
     <w:name w:val="heading 1"/>
     <w:basedOn w:val="Normal"/>
     <w:next w:val="Normal"/>
-    <w:link w:val="Rubrik1Char"/>
+    <w:link w:val="Heading1Char"/>
     <w:uiPriority w:val="9"/>
     <w:qFormat/>
     <w:rsid w:val="009D7742"/>
@@ -1228,13 +1351,13 @@
       <w:szCs w:val="32"/>
     </w:rPr>
   </w:style>
-  <w:style w:type="character" w:default="1" w:styleId="Standardstycketeckensnitt">
+  <w:style w:type="character" w:default="1" w:styleId="DefaultParagraphFont">
     <w:name w:val="Default Paragraph Font"/>
     <w:uiPriority w:val="1"/>
     <w:semiHidden/>
     <w:unhideWhenUsed/>
   </w:style>
-  <w:style w:type="table" w:default="1" w:styleId="Normaltabell">
+  <w:style w:type="table" w:default="1" w:styleId="TableNormal">
     <w:name w:val="Normal Table"/>
     <w:uiPriority w:val="99"/>
     <w:semiHidden/>
@@ -1249,16 +1372,16 @@
       </w:tblCellMar>
     </w:tblPr>
   </w:style>
-  <w:style w:type="numbering" w:default="1" w:styleId="Ingenlista">
+  <w:style w:type="numbering" w:default="1" w:styleId="NoList">
     <w:name w:val="No List"/>
     <w:uiPriority w:val="99"/>
     <w:semiHidden/>
     <w:unhideWhenUsed/>
   </w:style>
-  <w:style w:type="character" w:customStyle="1" w:styleId="Rubrik1Char">
-    <w:name w:val="Rubrik 1 Char"/>
-    <w:basedOn w:val="Standardstycketeckensnitt"/>
-    <w:link w:val="Rubrik1"/>
+  <w:style w:type="character" w:customStyle="1" w:styleId="Heading1Char">
+    <w:name w:val="Heading 1 Char"/>
+    <w:basedOn w:val="DefaultParagraphFont"/>
+    <w:link w:val="Heading1"/>
     <w:uiPriority w:val="9"/>
     <w:rsid w:val="009D7742"/>
     <w:rPr>
@@ -1270,11 +1393,11 @@
       <w:szCs w:val="32"/>
     </w:rPr>
   </w:style>
-  <w:style w:type="paragraph" w:styleId="Rubrik">
+  <w:style w:type="paragraph" w:styleId="Title">
     <w:name w:val="Title"/>
     <w:basedOn w:val="Normal"/>
     <w:next w:val="Normal"/>
-    <w:link w:val="RubrikChar"/>
+    <w:link w:val="TitleChar"/>
     <w:uiPriority w:val="10"/>
     <w:qFormat/>
     <w:rsid w:val="00FB4640"/>
@@ -1295,10 +1418,10 @@
       <w:szCs w:val="52"/>
     </w:rPr>
   </w:style>
-  <w:style w:type="character" w:customStyle="1" w:styleId="RubrikChar">
-    <w:name w:val="Rubrik Char"/>
-    <w:basedOn w:val="Standardstycketeckensnitt"/>
-    <w:link w:val="Rubrik"/>
+  <w:style w:type="character" w:customStyle="1" w:styleId="TitleChar">
+    <w:name w:val="Title Char"/>
+    <w:basedOn w:val="DefaultParagraphFont"/>
+    <w:link w:val="Title"/>
     <w:uiPriority w:val="10"/>
     <w:rsid w:val="00FB4640"/>
     <w:rPr>
@@ -1310,7 +1433,7 @@
       <w:szCs w:val="52"/>
     </w:rPr>
   </w:style>
-  <w:style w:type="paragraph" w:styleId="Liststycke">
+  <w:style w:type="paragraph" w:styleId="ListParagraph">
     <w:name w:val="List Paragraph"/>
     <w:basedOn w:val="Normal"/>
     <w:uiPriority w:val="34"/>
